--- a/Wednesday/2023GenCyber_PasswordCracking.docx
+++ b/Wednesday/2023GenCyber_PasswordCracking.docx
@@ -109,14 +109,46 @@
           <w:sz w:val="24"/>
           <w:szCs w:val="24"/>
         </w:rPr>
-        <w:t xml:space="preserve">.  A hash is just the output of a </w:t>
-      </w:r>
+        <w:t xml:space="preserve">.  A hash is just the </w:t>
+      </w:r>
+      <w:proofErr w:type="gramStart"/>
       <w:r>
         <w:rPr>
           <w:sz w:val="24"/>
           <w:szCs w:val="24"/>
         </w:rPr>
-        <w:t>of a one way mathematical equation.</w:t>
+        <w:t>output of a</w:t>
+      </w:r>
+      <w:proofErr w:type="gramEnd"/>
+      <w:r>
+        <w:rPr>
+          <w:sz w:val="24"/>
+          <w:szCs w:val="24"/>
+        </w:rPr>
+        <w:t xml:space="preserve"> </w:t>
+      </w:r>
+      <w:r>
+        <w:rPr>
+          <w:sz w:val="24"/>
+          <w:szCs w:val="24"/>
+        </w:rPr>
+        <w:t xml:space="preserve">of a </w:t>
+      </w:r>
+      <w:proofErr w:type="gramStart"/>
+      <w:r>
+        <w:rPr>
+          <w:sz w:val="24"/>
+          <w:szCs w:val="24"/>
+        </w:rPr>
+        <w:t>one way</w:t>
+      </w:r>
+      <w:proofErr w:type="gramEnd"/>
+      <w:r>
+        <w:rPr>
+          <w:sz w:val="24"/>
+          <w:szCs w:val="24"/>
+        </w:rPr>
+        <w:t xml:space="preserve"> mathematical equation.</w:t>
       </w:r>
       <w:r>
         <w:rPr>
@@ -386,9 +418,11 @@
             <w:tcW w:w="3120" w:type="dxa"/>
           </w:tcPr>
           <w:p>
+            <w:proofErr w:type="spellStart"/>
             <w:r>
               <w:t>DuluthHuskies</w:t>
             </w:r>
+            <w:proofErr w:type="spellEnd"/>
           </w:p>
         </w:tc>
         <w:tc>
@@ -418,9 +452,11 @@
             <w:tcW w:w="3120" w:type="dxa"/>
           </w:tcPr>
           <w:p>
+            <w:proofErr w:type="spellStart"/>
             <w:r>
               <w:t>HermantownHawks</w:t>
             </w:r>
+            <w:proofErr w:type="spellEnd"/>
           </w:p>
         </w:tc>
         <w:tc>
@@ -450,9 +486,11 @@
             <w:tcW w:w="3120" w:type="dxa"/>
           </w:tcPr>
           <w:p>
+            <w:proofErr w:type="spellStart"/>
             <w:r>
               <w:t>DuluthEastGreyhounds</w:t>
             </w:r>
+            <w:proofErr w:type="spellEnd"/>
           </w:p>
         </w:tc>
         <w:tc>
@@ -485,9 +523,11 @@
             <w:tcW w:w="3120" w:type="dxa"/>
           </w:tcPr>
           <w:p>
+            <w:proofErr w:type="spellStart"/>
             <w:r>
               <w:t>DuluthDenfeldHunters</w:t>
             </w:r>
+            <w:proofErr w:type="spellEnd"/>
           </w:p>
         </w:tc>
         <w:tc>
@@ -742,7 +782,7 @@
     </w:tbl>
     <w:p>
       <w:r>
-        <w:t xml:space="preserve">  </w:t>
+        <w:t xml:space="preserve"> </w:t>
       </w:r>
     </w:p>
     <w:p>
@@ -751,6 +791,565 @@
           <w:b/>
           <w:bCs/>
         </w:rPr>
+        <w:t>4)</w:t>
+      </w:r>
+      <w:r>
+        <w:t xml:space="preserve"> One more category of hashes.  These are called Ciphers.  </w:t>
+      </w:r>
+      <w:r>
+        <w:t xml:space="preserve">Ciphers are cryptographic algorithms used to encode or decode information, typically involving the substitution or rearrangement of letters or symbols. They are employed to ensure the confidentiality and integrity of data, providing a means of secure </w:t>
+      </w:r>
+      <w:proofErr w:type="gramStart"/>
+      <w:r>
+        <w:t>communication</w:t>
+      </w:r>
+      <w:proofErr w:type="gramEnd"/>
+      <w:r>
+        <w:t xml:space="preserve"> and protecting sensitive information from unauthorized access.</w:t>
+      </w:r>
+    </w:p>
+    <w:p>
+      <w:r>
+        <w:t>Ciphers have a rich history dating back thousands of years, with ancient civilizations like the Egyptians and Greeks developing rudimentary encryption techniques. Over time, ciphers evolved and became more sophisticated, playing pivotal roles in wartime communications, espionage, and the development of modern cryptographic systems.</w:t>
+      </w:r>
+      <w:r>
+        <w:br/>
+        <w:t xml:space="preserve">A site like </w:t>
+      </w:r>
+      <w:hyperlink r:id="rId11" w:history="1">
+        <w:r>
+          <w:rPr>
+            <w:rStyle w:val="Hyperlink"/>
+          </w:rPr>
+          <w:t>https://www.dcode.fr/cipher-identifier</w:t>
+        </w:r>
+      </w:hyperlink>
+      <w:r>
+        <w:t xml:space="preserve"> might help in identifying what type of cipher was used.</w:t>
+      </w:r>
+    </w:p>
+    <w:tbl>
+      <w:tblPr>
+        <w:tblStyle w:val="TableGrid"/>
+        <w:tblW w:w="0" w:type="auto"/>
+        <w:tblLayout w:type="fixed"/>
+        <w:tblLook w:val="06A0" w:firstRow="1" w:lastRow="0" w:firstColumn="1" w:lastColumn="0" w:noHBand="1" w:noVBand="1"/>
+      </w:tblPr>
+      <w:tblGrid>
+        <w:gridCol w:w="3120"/>
+        <w:gridCol w:w="3120"/>
+        <w:gridCol w:w="3120"/>
+      </w:tblGrid>
+      <w:tr>
+        <w:tc>
+          <w:tcPr>
+            <w:tcW w:w="3120" w:type="dxa"/>
+            <w:vAlign w:val="center"/>
+          </w:tcPr>
+          <w:p>
+            <w:pPr>
+              <w:jc w:val="center"/>
+              <w:rPr>
+                <w:b/>
+                <w:bCs/>
+              </w:rPr>
+            </w:pPr>
+            <w:r>
+              <w:rPr>
+                <w:b/>
+                <w:bCs/>
+              </w:rPr>
+              <w:t>Code</w:t>
+            </w:r>
+          </w:p>
+        </w:tc>
+        <w:tc>
+          <w:tcPr>
+            <w:tcW w:w="3120" w:type="dxa"/>
+            <w:vAlign w:val="center"/>
+          </w:tcPr>
+          <w:p>
+            <w:pPr>
+              <w:jc w:val="center"/>
+              <w:rPr>
+                <w:b/>
+                <w:bCs/>
+              </w:rPr>
+            </w:pPr>
+            <w:r>
+              <w:rPr>
+                <w:b/>
+                <w:bCs/>
+              </w:rPr>
+              <w:t>Cipher Tip</w:t>
+            </w:r>
+          </w:p>
+        </w:tc>
+        <w:tc>
+          <w:tcPr>
+            <w:tcW w:w="3120" w:type="dxa"/>
+            <w:vAlign w:val="center"/>
+          </w:tcPr>
+          <w:p>
+            <w:pPr>
+              <w:jc w:val="center"/>
+              <w:rPr>
+                <w:b/>
+                <w:bCs/>
+              </w:rPr>
+            </w:pPr>
+            <w:r>
+              <w:rPr>
+                <w:b/>
+                <w:bCs/>
+              </w:rPr>
+              <w:t>PLAINTEXT PASSWORD</w:t>
+            </w:r>
+          </w:p>
+        </w:tc>
+      </w:tr>
+      <w:tr>
+        <w:tc>
+          <w:tcPr>
+            <w:tcW w:w="3120" w:type="dxa"/>
+          </w:tcPr>
+          <w:p>
+            <w:pPr>
+              <w:rPr>
+                <w:rFonts w:ascii="Calibri" w:eastAsia="Calibri" w:hAnsi="Calibri" w:cs="Calibri"/>
+              </w:rPr>
+            </w:pPr>
+            <w:r>
+              <w:rPr>
+                <w:rFonts w:ascii="Calibri" w:eastAsia="Calibri" w:hAnsi="Calibri" w:cs="Calibri"/>
+              </w:rPr>
+              <w:t>10010001110100010001 0100010001 00000 0000100000000100110101100 000100100001110001110010010000</w:t>
+            </w:r>
+          </w:p>
+        </w:tc>
+        <w:tc>
+          <w:tcPr>
+            <w:tcW w:w="3120" w:type="dxa"/>
+          </w:tcPr>
+          <w:p>
+            <w:proofErr w:type="spellStart"/>
+            <w:r>
+              <w:t>Mmmm</w:t>
+            </w:r>
+            <w:proofErr w:type="spellEnd"/>
+            <w:r>
+              <w:t xml:space="preserve"> “Bacon”…try to decode using a bacon cipher </w:t>
+            </w:r>
+          </w:p>
+        </w:tc>
+        <w:tc>
+          <w:tcPr>
+            <w:tcW w:w="3120" w:type="dxa"/>
+          </w:tcPr>
+          <w:p/>
+        </w:tc>
+      </w:tr>
+      <w:tr>
+        <w:tc>
+          <w:tcPr>
+            <w:tcW w:w="3120" w:type="dxa"/>
+          </w:tcPr>
+          <w:p>
+            <w:proofErr w:type="spellStart"/>
+            <w:r>
+              <w:rPr>
+                <w:rFonts w:ascii="Calibri" w:eastAsia="Calibri" w:hAnsi="Calibri" w:cs="Calibri"/>
+              </w:rPr>
+              <w:t>Lmafgok</w:t>
+            </w:r>
+            <w:proofErr w:type="spellEnd"/>
+            <w:r>
+              <w:rPr>
+                <w:rFonts w:ascii="Calibri" w:eastAsia="Calibri" w:hAnsi="Calibri" w:cs="Calibri"/>
+              </w:rPr>
+              <w:t xml:space="preserve"> </w:t>
+            </w:r>
+            <w:proofErr w:type="spellStart"/>
+            <w:r>
+              <w:rPr>
+                <w:rFonts w:ascii="Calibri" w:eastAsia="Calibri" w:hAnsi="Calibri" w:cs="Calibri"/>
+              </w:rPr>
+              <w:t>yohqgl</w:t>
+            </w:r>
+            <w:proofErr w:type="spellEnd"/>
+            <w:r>
+              <w:rPr>
+                <w:rFonts w:ascii="Calibri" w:eastAsia="Calibri" w:hAnsi="Calibri" w:cs="Calibri"/>
+              </w:rPr>
+              <w:t xml:space="preserve"> </w:t>
+            </w:r>
+            <w:proofErr w:type="spellStart"/>
+            <w:r>
+              <w:rPr>
+                <w:rFonts w:ascii="Calibri" w:eastAsia="Calibri" w:hAnsi="Calibri" w:cs="Calibri"/>
+              </w:rPr>
+              <w:t>nijyetgq</w:t>
+            </w:r>
+            <w:proofErr w:type="spellEnd"/>
+          </w:p>
+        </w:tc>
+        <w:tc>
+          <w:tcPr>
+            <w:tcW w:w="3120" w:type="dxa"/>
+          </w:tcPr>
+          <w:p>
+            <w:proofErr w:type="spellStart"/>
+            <w:r>
+              <w:t>Vigenere</w:t>
+            </w:r>
+            <w:proofErr w:type="spellEnd"/>
+            <w:r>
+              <w:t xml:space="preserve"> Ciphers need a key to decode…try using GenCyber</w:t>
+            </w:r>
+          </w:p>
+        </w:tc>
+        <w:tc>
+          <w:tcPr>
+            <w:tcW w:w="3120" w:type="dxa"/>
+          </w:tcPr>
+          <w:p/>
+        </w:tc>
+      </w:tr>
+      <w:tr>
+        <w:tc>
+          <w:tcPr>
+            <w:tcW w:w="3120" w:type="dxa"/>
+          </w:tcPr>
+          <w:p>
+            <w:proofErr w:type="spellStart"/>
+            <w:r>
+              <w:rPr>
+                <w:rFonts w:ascii="Calibri" w:eastAsia="Calibri" w:hAnsi="Calibri" w:cs="Calibri"/>
+              </w:rPr>
+              <w:t>Ebgngvat</w:t>
+            </w:r>
+            <w:proofErr w:type="spellEnd"/>
+            <w:r>
+              <w:rPr>
+                <w:rFonts w:ascii="Calibri" w:eastAsia="Calibri" w:hAnsi="Calibri" w:cs="Calibri"/>
+              </w:rPr>
+              <w:t xml:space="preserve"> </w:t>
+            </w:r>
+            <w:proofErr w:type="spellStart"/>
+            <w:r>
+              <w:rPr>
+                <w:rFonts w:ascii="Calibri" w:eastAsia="Calibri" w:hAnsi="Calibri" w:cs="Calibri"/>
+              </w:rPr>
+              <w:t>yrggref</w:t>
+            </w:r>
+            <w:proofErr w:type="spellEnd"/>
+            <w:r>
+              <w:rPr>
+                <w:rFonts w:ascii="Calibri" w:eastAsia="Calibri" w:hAnsi="Calibri" w:cs="Calibri"/>
+              </w:rPr>
+              <w:t xml:space="preserve"> </w:t>
+            </w:r>
+            <w:proofErr w:type="spellStart"/>
+            <w:r>
+              <w:rPr>
+                <w:rFonts w:ascii="Calibri" w:eastAsia="Calibri" w:hAnsi="Calibri" w:cs="Calibri"/>
+              </w:rPr>
+              <w:t>perngr</w:t>
+            </w:r>
+            <w:proofErr w:type="spellEnd"/>
+            <w:r>
+              <w:rPr>
+                <w:rFonts w:ascii="Calibri" w:eastAsia="Calibri" w:hAnsi="Calibri" w:cs="Calibri"/>
+              </w:rPr>
+              <w:t xml:space="preserve"> </w:t>
+            </w:r>
+            <w:proofErr w:type="spellStart"/>
+            <w:r>
+              <w:rPr>
+                <w:rFonts w:ascii="Calibri" w:eastAsia="Calibri" w:hAnsi="Calibri" w:cs="Calibri"/>
+              </w:rPr>
+              <w:t>guvf</w:t>
+            </w:r>
+            <w:proofErr w:type="spellEnd"/>
+            <w:r>
+              <w:rPr>
+                <w:rFonts w:ascii="Calibri" w:eastAsia="Calibri" w:hAnsi="Calibri" w:cs="Calibri"/>
+              </w:rPr>
+              <w:t xml:space="preserve"> </w:t>
+            </w:r>
+            <w:proofErr w:type="spellStart"/>
+            <w:r>
+              <w:rPr>
+                <w:rFonts w:ascii="Calibri" w:eastAsia="Calibri" w:hAnsi="Calibri" w:cs="Calibri"/>
+              </w:rPr>
+              <w:t>pvcure</w:t>
+            </w:r>
+            <w:proofErr w:type="spellEnd"/>
+          </w:p>
+        </w:tc>
+        <w:tc>
+          <w:tcPr>
+            <w:tcW w:w="3120" w:type="dxa"/>
+          </w:tcPr>
+          <w:p>
+            <w:r>
+              <w:t xml:space="preserve">ROT13 is much like a </w:t>
+            </w:r>
+            <w:proofErr w:type="spellStart"/>
+            <w:r>
+              <w:t>Ceasar</w:t>
+            </w:r>
+            <w:proofErr w:type="spellEnd"/>
+            <w:r>
+              <w:t xml:space="preserve"> Cipher</w:t>
+            </w:r>
+          </w:p>
+        </w:tc>
+        <w:tc>
+          <w:tcPr>
+            <w:tcW w:w="3120" w:type="dxa"/>
+          </w:tcPr>
+          <w:p/>
+        </w:tc>
+      </w:tr>
+      <w:tr>
+        <w:tc>
+          <w:tcPr>
+            <w:tcW w:w="3120" w:type="dxa"/>
+          </w:tcPr>
+          <w:p>
+            <w:r>
+              <w:rPr>
+                <w:rFonts w:ascii="Consolas" w:eastAsia="Consolas" w:hAnsi="Consolas" w:cs="Consolas"/>
+              </w:rPr>
+              <w:t xml:space="preserve">fc  </w:t>
+            </w:r>
+            <w:proofErr w:type="spellStart"/>
+            <w:r>
+              <w:rPr>
+                <w:rFonts w:ascii="Consolas" w:eastAsia="Consolas" w:hAnsi="Consolas" w:cs="Consolas"/>
+              </w:rPr>
+              <w:t>efrn</w:t>
+            </w:r>
+            <w:proofErr w:type="spellEnd"/>
+            <w:r>
+              <w:rPr>
+                <w:rFonts w:ascii="Consolas" w:eastAsia="Consolas" w:hAnsi="Consolas" w:cs="Consolas"/>
+              </w:rPr>
+              <w:t xml:space="preserve"> </w:t>
+            </w:r>
+            <w:proofErr w:type="spellStart"/>
+            <w:r>
+              <w:rPr>
+                <w:rFonts w:ascii="Consolas" w:eastAsia="Consolas" w:hAnsi="Consolas" w:cs="Consolas"/>
+              </w:rPr>
+              <w:t>i</w:t>
+            </w:r>
+            <w:proofErr w:type="spellEnd"/>
+            <w:r>
+              <w:rPr>
+                <w:rFonts w:ascii="Consolas" w:eastAsia="Consolas" w:hAnsi="Consolas" w:cs="Consolas"/>
+              </w:rPr>
+              <w:t xml:space="preserve"> </w:t>
+            </w:r>
+            <w:proofErr w:type="spellStart"/>
+            <w:r>
+              <w:rPr>
+                <w:rFonts w:ascii="Consolas" w:eastAsia="Consolas" w:hAnsi="Consolas" w:cs="Consolas"/>
+              </w:rPr>
+              <w:t>irnstico</w:t>
+            </w:r>
+            <w:proofErr w:type="spellEnd"/>
+            <w:r>
+              <w:rPr>
+                <w:rFonts w:ascii="Consolas" w:eastAsia="Consolas" w:hAnsi="Consolas" w:cs="Consolas"/>
+              </w:rPr>
+              <w:t xml:space="preserve"> </w:t>
+            </w:r>
+            <w:proofErr w:type="spellStart"/>
+            <w:r>
+              <w:rPr>
+                <w:rFonts w:ascii="Consolas" w:eastAsia="Consolas" w:hAnsi="Consolas" w:cs="Consolas"/>
+              </w:rPr>
+              <w:t>omo.Tenlpeedope</w:t>
+            </w:r>
+            <w:proofErr w:type="spellEnd"/>
+            <w:r>
+              <w:rPr>
+                <w:rFonts w:ascii="Consolas" w:eastAsia="Consolas" w:hAnsi="Consolas" w:cs="Consolas"/>
+              </w:rPr>
+              <w:t xml:space="preserve"> </w:t>
+            </w:r>
+            <w:proofErr w:type="spellStart"/>
+            <w:r>
+              <w:rPr>
+                <w:rFonts w:ascii="Consolas" w:eastAsia="Consolas" w:hAnsi="Consolas" w:cs="Consolas"/>
+              </w:rPr>
+              <w:t>ifaihahe</w:t>
+            </w:r>
+            <w:proofErr w:type="spellEnd"/>
+            <w:r>
+              <w:rPr>
+                <w:rFonts w:ascii="Consolas" w:eastAsia="Consolas" w:hAnsi="Consolas" w:cs="Consolas"/>
+              </w:rPr>
+              <w:t xml:space="preserve"> </w:t>
+            </w:r>
+            <w:proofErr w:type="spellStart"/>
+            <w:r>
+              <w:rPr>
+                <w:rFonts w:ascii="Consolas" w:eastAsia="Consolas" w:hAnsi="Consolas" w:cs="Consolas"/>
+              </w:rPr>
+              <w:t>snt</w:t>
+            </w:r>
+            <w:proofErr w:type="spellEnd"/>
+          </w:p>
+        </w:tc>
+        <w:tc>
+          <w:tcPr>
+            <w:tcW w:w="3120" w:type="dxa"/>
+          </w:tcPr>
+          <w:p>
+            <w:r>
+              <w:t>Rail fence ciphers need multiple pieces of information…in this case the key is 4 and offset is 2</w:t>
+            </w:r>
+          </w:p>
+        </w:tc>
+        <w:tc>
+          <w:tcPr>
+            <w:tcW w:w="3120" w:type="dxa"/>
+          </w:tcPr>
+          <w:p/>
+        </w:tc>
+      </w:tr>
+      <w:tr>
+        <w:tc>
+          <w:tcPr>
+            <w:tcW w:w="3120" w:type="dxa"/>
+          </w:tcPr>
+          <w:p>
+            <w:pPr>
+              <w:rPr>
+                <w:rFonts w:ascii="Consolas" w:eastAsia="Consolas" w:hAnsi="Consolas" w:cs="Consolas"/>
+              </w:rPr>
+            </w:pPr>
+            <w:r>
+              <w:rPr>
+                <w:rFonts w:ascii="Consolas" w:eastAsia="Consolas" w:hAnsi="Consolas" w:cs="Consolas"/>
+              </w:rPr>
+              <w:t>0N1Y 7H3 8357 H4CK3r5 741K W17H 7H15</w:t>
+            </w:r>
+          </w:p>
+        </w:tc>
+        <w:tc>
+          <w:tcPr>
+            <w:tcW w:w="3120" w:type="dxa"/>
+          </w:tcPr>
+          <w:p>
+            <w:proofErr w:type="spellStart"/>
+            <w:r>
+              <w:t>Leet</w:t>
+            </w:r>
+            <w:proofErr w:type="spellEnd"/>
+            <w:r>
+              <w:t xml:space="preserve"> speak is what hackers use?</w:t>
+            </w:r>
+          </w:p>
+        </w:tc>
+        <w:tc>
+          <w:tcPr>
+            <w:tcW w:w="3120" w:type="dxa"/>
+          </w:tcPr>
+          <w:p/>
+        </w:tc>
+      </w:tr>
+      <w:tr>
+        <w:tc>
+          <w:tcPr>
+            <w:tcW w:w="3120" w:type="dxa"/>
+          </w:tcPr>
+          <w:p>
+            <w:pPr>
+              <w:rPr>
+                <w:rFonts w:ascii="Consolas" w:eastAsia="Consolas" w:hAnsi="Consolas" w:cs="Consolas"/>
+              </w:rPr>
+            </w:pPr>
+            <w:r>
+              <w:rPr>
+                <w:rFonts w:ascii="Consolas" w:eastAsia="Consolas" w:hAnsi="Consolas" w:cs="Consolas"/>
+              </w:rPr>
+              <w:t>83 105 109 112 108 101 32 116 101 115 116 32 102 111 114 32 71 101 110 67 121 98 101 114</w:t>
+            </w:r>
+          </w:p>
+        </w:tc>
+        <w:tc>
+          <w:tcPr>
+            <w:tcW w:w="3120" w:type="dxa"/>
+          </w:tcPr>
+          <w:p>
+            <w:r>
+              <w:t>ASCII can be used in obfuscation</w:t>
+            </w:r>
+          </w:p>
+        </w:tc>
+        <w:tc>
+          <w:tcPr>
+            <w:tcW w:w="3120" w:type="dxa"/>
+          </w:tcPr>
+          <w:p/>
+        </w:tc>
+      </w:tr>
+      <w:tr>
+        <w:tc>
+          <w:tcPr>
+            <w:tcW w:w="3120" w:type="dxa"/>
+          </w:tcPr>
+          <w:p>
+            <w:pPr>
+              <w:rPr>
+                <w:rFonts w:ascii="Consolas" w:eastAsia="Consolas" w:hAnsi="Consolas" w:cs="Consolas"/>
+              </w:rPr>
+            </w:pPr>
+            <w:r>
+              <w:rPr>
+                <w:rFonts w:ascii="Consolas" w:eastAsia="Consolas" w:hAnsi="Consolas" w:cs="Consolas"/>
+              </w:rPr>
+              <w:t>67%20114%20112%20118%20105%20106%2032%20102%20119%2032%20121%20122%20117</w:t>
+            </w:r>
+            <w:r>
+              <w:rPr>
+                <w:rFonts w:ascii="Consolas" w:eastAsia="Consolas" w:hAnsi="Consolas" w:cs="Consolas"/>
+              </w:rPr>
+              <w:lastRenderedPageBreak/>
+              <w:t>%20117%20118%20101%2032%20100%20118%20106%20106%20114%20120%20118%20106%2032%20119%20102%20108%20101%20117</w:t>
+            </w:r>
+          </w:p>
+        </w:tc>
+        <w:tc>
+          <w:tcPr>
+            <w:tcW w:w="3120" w:type="dxa"/>
+          </w:tcPr>
+          <w:p>
+            <w:r>
+              <w:lastRenderedPageBreak/>
+              <w:t>Challenge…there are multiple layers to this</w:t>
+            </w:r>
+          </w:p>
+        </w:tc>
+        <w:tc>
+          <w:tcPr>
+            <w:tcW w:w="3120" w:type="dxa"/>
+          </w:tcPr>
+          <w:p/>
+        </w:tc>
+      </w:tr>
+    </w:tbl>
+    <w:p/>
+    <w:p>
+      <w:r>
+        <w:rPr>
+          <w:b/>
+          <w:bCs/>
+        </w:rPr>
         <w:t xml:space="preserve">BONUS: </w:t>
       </w:r>
       <w:r>
@@ -762,7 +1361,7 @@
       <w:r>
         <w:t xml:space="preserve">  </w:t>
       </w:r>
-      <w:hyperlink r:id="rId11">
+      <w:hyperlink r:id="rId12">
         <w:r>
           <w:rPr>
             <w:rStyle w:val="Hyperlink"/>
@@ -872,6 +1471,7 @@
             <w:r>
               <w:rPr>
                 <w:rFonts w:ascii="Calibri" w:eastAsia="Calibri" w:hAnsi="Calibri" w:cs="Calibri"/>
+                <w:noProof/>
               </w:rPr>
               <w:drawing>
                 <wp:inline distT="0" distB="0" distL="0" distR="0" wp14:anchorId="71735E2B" wp14:editId="71F09B6B">
@@ -889,7 +1489,7 @@
                           <pic:cNvPicPr/>
                         </pic:nvPicPr>
                         <pic:blipFill>
-                          <a:blip r:embed="rId12"/>
+                          <a:blip r:embed="rId13"/>
                           <a:stretch>
                             <a:fillRect/>
                           </a:stretch>
@@ -926,6 +1526,7 @@
         <w:rPr>
           <w:noProof/>
         </w:rPr>
+        <w:lastRenderedPageBreak/>
         <w:drawing>
           <wp:inline distT="0" distB="0" distL="0" distR="0" wp14:anchorId="588BB443" wp14:editId="64F6D3C3">
             <wp:extent cx="6165274" cy="2543175"/>
@@ -942,7 +1543,7 @@
                     <pic:cNvPicPr/>
                   </pic:nvPicPr>
                   <pic:blipFill>
-                    <a:blip r:embed="rId13" cstate="print">
+                    <a:blip r:embed="rId14" cstate="print">
                       <a:extLst>
                         <a:ext uri="{28A0092B-C50C-407E-A947-70E740481C1C}">
                           <a14:useLocalDpi xmlns:a14="http://schemas.microsoft.com/office/drawing/2010/main" val="0"/>
@@ -1102,6 +1703,7 @@
     <w:lsdException w:name="HTML Sample" w:semiHidden="1" w:unhideWhenUsed="1"/>
     <w:lsdException w:name="HTML Typewriter" w:semiHidden="1" w:unhideWhenUsed="1"/>
     <w:lsdException w:name="HTML Variable" w:semiHidden="1" w:unhideWhenUsed="1"/>
+    <w:lsdException w:name="Normal Table" w:semiHidden="1" w:unhideWhenUsed="1"/>
     <w:lsdException w:name="annotation subject" w:semiHidden="1" w:unhideWhenUsed="1"/>
     <w:lsdException w:name="No List" w:semiHidden="1" w:unhideWhenUsed="1"/>
     <w:lsdException w:name="Outline List 1" w:semiHidden="1" w:unhideWhenUsed="1"/>
@@ -1144,8 +1746,11 @@
     <w:lsdException w:name="Table Contemporary" w:semiHidden="1" w:unhideWhenUsed="1"/>
     <w:lsdException w:name="Table Elegant" w:semiHidden="1" w:unhideWhenUsed="1"/>
     <w:lsdException w:name="Table Professional" w:semiHidden="1" w:unhideWhenUsed="1"/>
+    <w:lsdException w:name="Table Subtle 1" w:semiHidden="1" w:unhideWhenUsed="1"/>
     <w:lsdException w:name="Table Subtle 2" w:semiHidden="1" w:unhideWhenUsed="1"/>
     <w:lsdException w:name="Table Web 1" w:semiHidden="1" w:unhideWhenUsed="1"/>
+    <w:lsdException w:name="Table Web 2" w:semiHidden="1" w:unhideWhenUsed="1"/>
+    <w:lsdException w:name="Table Web 3" w:semiHidden="1" w:unhideWhenUsed="1"/>
     <w:lsdException w:name="Balloon Text" w:semiHidden="1" w:unhideWhenUsed="1"/>
     <w:lsdException w:name="Table Grid" w:uiPriority="39"/>
     <w:lsdException w:name="Table Theme" w:semiHidden="1" w:unhideWhenUsed="1"/>
@@ -1695,12 +2300,9 @@
 </file>
 
 <file path=customXml/item1.xml><?xml version="1.0" encoding="utf-8"?>
-<?mso-contentType ?>
-<FormTemplates xmlns="http://schemas.microsoft.com/sharepoint/v3/contenttype/forms">
-  <Display>DocumentLibraryForm</Display>
-  <Edit>DocumentLibraryForm</Edit>
-  <New>DocumentLibraryForm</New>
-</FormTemplates>
+<p:properties xmlns:p="http://schemas.microsoft.com/office/2006/metadata/properties" xmlns:xsi="http://www.w3.org/2001/XMLSchema-instance" xmlns:pc="http://schemas.microsoft.com/office/infopath/2007/PartnerControls">
+  <documentManagement/>
+</p:properties>
 </file>
 
 <file path=customXml/item2.xml><?xml version="1.0" encoding="utf-8"?>
@@ -1876,15 +2478,19 @@
 </file>
 
 <file path=customXml/item3.xml><?xml version="1.0" encoding="utf-8"?>
-<p:properties xmlns:p="http://schemas.microsoft.com/office/2006/metadata/properties" xmlns:xsi="http://www.w3.org/2001/XMLSchema-instance" xmlns:pc="http://schemas.microsoft.com/office/infopath/2007/PartnerControls">
-  <documentManagement/>
-</p:properties>
+<?mso-contentType ?>
+<FormTemplates xmlns="http://schemas.microsoft.com/sharepoint/v3/contenttype/forms">
+  <Display>DocumentLibraryForm</Display>
+  <Edit>DocumentLibraryForm</Edit>
+  <New>DocumentLibraryForm</New>
+</FormTemplates>
 </file>
 
 <file path=customXml/itemProps1.xml><?xml version="1.0" encoding="utf-8"?>
-<ds:datastoreItem xmlns:ds="http://schemas.openxmlformats.org/officeDocument/2006/customXml" ds:itemID="{595D23E5-1239-4C0C-B3F4-14F1C92896CD}">
+<ds:datastoreItem xmlns:ds="http://schemas.openxmlformats.org/officeDocument/2006/customXml" ds:itemID="{D2F3C7E6-072F-44A5-93B1-202C46E30459}">
   <ds:schemaRefs>
-    <ds:schemaRef ds:uri="http://schemas.microsoft.com/sharepoint/v3/contenttype/forms"/>
+    <ds:schemaRef ds:uri="http://schemas.microsoft.com/office/2006/metadata/properties"/>
+    <ds:schemaRef ds:uri="http://schemas.microsoft.com/office/infopath/2007/PartnerControls"/>
   </ds:schemaRefs>
 </ds:datastoreItem>
 </file>
@@ -1908,10 +2514,9 @@
 </file>
 
 <file path=customXml/itemProps3.xml><?xml version="1.0" encoding="utf-8"?>
-<ds:datastoreItem xmlns:ds="http://schemas.openxmlformats.org/officeDocument/2006/customXml" ds:itemID="{D2F3C7E6-072F-44A5-93B1-202C46E30459}">
+<ds:datastoreItem xmlns:ds="http://schemas.openxmlformats.org/officeDocument/2006/customXml" ds:itemID="{595D23E5-1239-4C0C-B3F4-14F1C92896CD}">
   <ds:schemaRefs>
-    <ds:schemaRef ds:uri="http://schemas.microsoft.com/office/2006/metadata/properties"/>
-    <ds:schemaRef ds:uri="http://schemas.microsoft.com/office/infopath/2007/PartnerControls"/>
+    <ds:schemaRef ds:uri="http://schemas.microsoft.com/sharepoint/v3/contenttype/forms"/>
   </ds:schemaRefs>
 </ds:datastoreItem>
 </file>